--- a/Justine Rainiel A. Ramos - Resume.docx
+++ b/Justine Rainiel A. Ramos - Resume.docx
@@ -845,90 +845,25 @@
         <w:pStyle w:val="ListParagraph"/>
         <w:numPr>
           <w:ilvl w:val="0"/>
-          <w:numId w:val="7"/>
+          <w:numId w:val="12"/>
         </w:numPr>
         <w:tabs>
           <w:tab w:val="left" w:pos="7188"/>
         </w:tabs>
         <w:spacing w:after="0" w:line="360" w:lineRule="auto"/>
         <w:rPr>
-          <w:rFonts w:ascii="Verdana" w:hAnsi="Verdana" w:cs="Tahoma"/>
-          <w:sz w:val="20"/>
-          <w:szCs w:val="20"/>
-          <w:lang w:val="en-US"/>
-        </w:rPr>
-      </w:pPr>
-      <w:r>
-        <w:rPr>
-          <w:rFonts w:ascii="Verdana" w:hAnsi="Verdana"/>
-          <w:sz w:val="20"/>
-          <w:szCs w:val="20"/>
-        </w:rPr>
-        <w:t>P</w:t>
-      </w:r>
-      <w:r>
-        <w:rPr>
-          <w:rFonts w:ascii="Verdana" w:hAnsi="Verdana"/>
-          <w:sz w:val="20"/>
-          <w:szCs w:val="20"/>
-        </w:rPr>
-        <w:t>rimarily</w:t>
-      </w:r>
-      <w:r>
-        <w:rPr>
-          <w:rFonts w:ascii="Verdana" w:hAnsi="Verdana"/>
-          <w:sz w:val="20"/>
-          <w:szCs w:val="20"/>
-        </w:rPr>
-        <w:t xml:space="preserve"> responsible</w:t>
-      </w:r>
-      <w:r>
-        <w:rPr>
-          <w:rFonts w:ascii="Verdana" w:hAnsi="Verdana"/>
-          <w:sz w:val="20"/>
-          <w:szCs w:val="20"/>
-        </w:rPr>
-        <w:t xml:space="preserve"> </w:t>
-      </w:r>
-      <w:r>
-        <w:rPr>
-          <w:rFonts w:ascii="Verdana" w:hAnsi="Verdana"/>
-          <w:sz w:val="20"/>
-          <w:szCs w:val="20"/>
-        </w:rPr>
-        <w:t>on</w:t>
-      </w:r>
-      <w:r>
-        <w:rPr>
-          <w:rFonts w:ascii="Verdana" w:hAnsi="Verdana"/>
-          <w:sz w:val="20"/>
-          <w:szCs w:val="20"/>
-        </w:rPr>
-        <w:t xml:space="preserve"> maintain</w:t>
-      </w:r>
-      <w:r>
-        <w:rPr>
-          <w:rFonts w:ascii="Verdana" w:hAnsi="Verdana"/>
-          <w:sz w:val="20"/>
-          <w:szCs w:val="20"/>
-        </w:rPr>
-        <w:t>ing</w:t>
-      </w:r>
-      <w:r>
-        <w:rPr>
-          <w:rFonts w:ascii="Verdana" w:hAnsi="Verdana"/>
-          <w:sz w:val="20"/>
-          <w:szCs w:val="20"/>
-        </w:rPr>
-        <w:t xml:space="preserve"> </w:t>
-      </w:r>
-      <w:r>
-        <w:rPr>
-          <w:rFonts w:ascii="Verdana" w:hAnsi="Verdana"/>
-          <w:sz w:val="20"/>
-          <w:szCs w:val="20"/>
-        </w:rPr>
-        <w:t>bug fixing productions issues.</w:t>
+          <w:rFonts w:ascii="Verdana" w:hAnsi="Verdana"/>
+          <w:sz w:val="20"/>
+          <w:szCs w:val="20"/>
+        </w:rPr>
+      </w:pPr>
+      <w:r>
+        <w:rPr>
+          <w:rFonts w:ascii="Verdana" w:hAnsi="Verdana"/>
+          <w:sz w:val="20"/>
+          <w:szCs w:val="20"/>
+        </w:rPr>
+        <w:t>Mainly responsible for maintaining and resolving production bugs.</w:t>
       </w:r>
     </w:p>
     <w:p>
@@ -936,80 +871,25 @@
         <w:pStyle w:val="ListParagraph"/>
         <w:numPr>
           <w:ilvl w:val="0"/>
-          <w:numId w:val="7"/>
+          <w:numId w:val="12"/>
         </w:numPr>
         <w:tabs>
           <w:tab w:val="left" w:pos="7188"/>
         </w:tabs>
         <w:spacing w:after="0" w:line="360" w:lineRule="auto"/>
         <w:rPr>
-          <w:rFonts w:ascii="Verdana" w:hAnsi="Verdana" w:cs="Tahoma"/>
-          <w:sz w:val="20"/>
-          <w:szCs w:val="20"/>
-          <w:lang w:val="en-US"/>
-        </w:rPr>
-      </w:pPr>
-      <w:r>
-        <w:rPr>
-          <w:rFonts w:ascii="Verdana" w:hAnsi="Verdana" w:cs="Tahoma"/>
-          <w:sz w:val="20"/>
-          <w:szCs w:val="20"/>
-          <w:lang w:val="en-US"/>
-        </w:rPr>
-        <w:t xml:space="preserve">Responsible </w:t>
-      </w:r>
-      <w:r>
-        <w:rPr>
-          <w:rFonts w:ascii="Verdana" w:hAnsi="Verdana" w:cs="Tahoma"/>
-          <w:sz w:val="20"/>
-          <w:szCs w:val="20"/>
-          <w:lang w:val="en-US"/>
-        </w:rPr>
-        <w:t>for</w:t>
-      </w:r>
-      <w:r>
-        <w:rPr>
-          <w:rFonts w:ascii="Verdana" w:hAnsi="Verdana" w:cs="Tahoma"/>
-          <w:sz w:val="20"/>
-          <w:szCs w:val="20"/>
-          <w:lang w:val="en-US"/>
-        </w:rPr>
-        <w:t xml:space="preserve"> implementing</w:t>
-      </w:r>
-      <w:r>
-        <w:rPr>
-          <w:rFonts w:ascii="Verdana" w:hAnsi="Verdana" w:cs="Tahoma"/>
-          <w:sz w:val="20"/>
-          <w:szCs w:val="20"/>
-          <w:lang w:val="en-US"/>
-        </w:rPr>
-        <w:t xml:space="preserve"> new features and </w:t>
-      </w:r>
-      <w:r>
-        <w:rPr>
-          <w:rFonts w:ascii="Verdana" w:hAnsi="Verdana" w:cs="Tahoma"/>
-          <w:sz w:val="20"/>
-          <w:szCs w:val="20"/>
-          <w:lang w:val="en-US"/>
-        </w:rPr>
-        <w:t>optimization on</w:t>
-      </w:r>
-      <w:r>
-        <w:rPr>
-          <w:rFonts w:ascii="Verdana" w:hAnsi="Verdana" w:cs="Tahoma"/>
-          <w:sz w:val="20"/>
-          <w:szCs w:val="20"/>
-          <w:lang w:val="en-US"/>
-        </w:rPr>
-        <w:t xml:space="preserve"> existing features.</w:t>
-      </w:r>
-      <w:r>
-        <w:rPr>
-          <w:rFonts w:ascii="Verdana" w:hAnsi="Verdana"/>
-          <w:sz w:val="20"/>
-          <w:szCs w:val="20"/>
-        </w:rPr>
-        <w:t xml:space="preserve"> </w:t>
+          <w:rFonts w:ascii="Verdana" w:hAnsi="Verdana"/>
+          <w:sz w:val="20"/>
+          <w:szCs w:val="20"/>
+        </w:rPr>
+      </w:pPr>
+      <w:r>
+        <w:rPr>
+          <w:rFonts w:ascii="Verdana" w:hAnsi="Verdana"/>
+          <w:sz w:val="20"/>
+          <w:szCs w:val="20"/>
+        </w:rPr>
+        <w:t>Implement new features and optimize existing ones.</w:t>
       </w:r>
     </w:p>
     <w:p>
@@ -1017,98 +897,25 @@
         <w:pStyle w:val="ListParagraph"/>
         <w:numPr>
           <w:ilvl w:val="0"/>
-          <w:numId w:val="7"/>
+          <w:numId w:val="12"/>
         </w:numPr>
         <w:tabs>
           <w:tab w:val="left" w:pos="7188"/>
         </w:tabs>
         <w:spacing w:after="0" w:line="360" w:lineRule="auto"/>
         <w:rPr>
-          <w:rFonts w:ascii="Verdana" w:hAnsi="Verdana" w:cs="Tahoma"/>
-          <w:sz w:val="20"/>
-          <w:szCs w:val="20"/>
-          <w:lang w:val="en-US"/>
-        </w:rPr>
-      </w:pPr>
-      <w:r>
-        <w:rPr>
-          <w:rFonts w:ascii="Verdana" w:hAnsi="Verdana"/>
-          <w:sz w:val="20"/>
-          <w:szCs w:val="20"/>
-        </w:rPr>
-        <w:t xml:space="preserve">Perform </w:t>
-      </w:r>
-      <w:r>
-        <w:rPr>
-          <w:rFonts w:ascii="Verdana" w:hAnsi="Verdana"/>
-          <w:sz w:val="20"/>
-          <w:szCs w:val="20"/>
-        </w:rPr>
-        <w:t xml:space="preserve">QA </w:t>
-      </w:r>
-      <w:r>
-        <w:rPr>
-          <w:rFonts w:ascii="Verdana" w:hAnsi="Verdana"/>
-          <w:sz w:val="20"/>
-          <w:szCs w:val="20"/>
-        </w:rPr>
-        <w:t xml:space="preserve">Test </w:t>
-      </w:r>
-      <w:r>
-        <w:rPr>
-          <w:rFonts w:ascii="Verdana" w:hAnsi="Verdana"/>
-          <w:sz w:val="20"/>
-          <w:szCs w:val="20"/>
-        </w:rPr>
-        <w:t xml:space="preserve">to minimize issues </w:t>
-      </w:r>
-      <w:r>
-        <w:rPr>
-          <w:rFonts w:ascii="Verdana" w:hAnsi="Verdana"/>
-          <w:sz w:val="20"/>
-          <w:szCs w:val="20"/>
-        </w:rPr>
-        <w:t>before</w:t>
-      </w:r>
-      <w:r>
-        <w:rPr>
-          <w:rFonts w:ascii="Verdana" w:hAnsi="Verdana"/>
-          <w:sz w:val="20"/>
-          <w:szCs w:val="20"/>
-        </w:rPr>
-        <w:t xml:space="preserve"> deployment </w:t>
-      </w:r>
-      <w:r>
-        <w:rPr>
-          <w:rFonts w:ascii="Verdana" w:hAnsi="Verdana"/>
-          <w:sz w:val="20"/>
-          <w:szCs w:val="20"/>
-        </w:rPr>
-        <w:t>to</w:t>
-      </w:r>
-      <w:r>
-        <w:rPr>
-          <w:rFonts w:ascii="Verdana" w:hAnsi="Verdana"/>
-          <w:sz w:val="20"/>
-          <w:szCs w:val="20"/>
-        </w:rPr>
-        <w:t xml:space="preserve"> </w:t>
-      </w:r>
-      <w:r>
-        <w:rPr>
-          <w:rFonts w:ascii="Verdana" w:hAnsi="Verdana"/>
-          <w:sz w:val="20"/>
-          <w:szCs w:val="20"/>
-        </w:rPr>
-        <w:t>Production.</w:t>
-      </w:r>
-      <w:r>
-        <w:rPr>
-          <w:rFonts w:ascii="Verdana" w:hAnsi="Verdana"/>
-          <w:sz w:val="20"/>
-          <w:szCs w:val="20"/>
-        </w:rPr>
-        <w:t xml:space="preserve"> </w:t>
+          <w:rFonts w:ascii="Verdana" w:hAnsi="Verdana"/>
+          <w:sz w:val="20"/>
+          <w:szCs w:val="20"/>
+        </w:rPr>
+      </w:pPr>
+      <w:r>
+        <w:rPr>
+          <w:rFonts w:ascii="Verdana" w:hAnsi="Verdana"/>
+          <w:sz w:val="20"/>
+          <w:szCs w:val="20"/>
+        </w:rPr>
+        <w:t>Conduct QA tests to minimize issues before deploying to production.</w:t>
       </w:r>
     </w:p>
     <w:p>
@@ -1116,50 +923,25 @@
         <w:pStyle w:val="ListParagraph"/>
         <w:numPr>
           <w:ilvl w:val="0"/>
-          <w:numId w:val="7"/>
+          <w:numId w:val="12"/>
         </w:numPr>
         <w:tabs>
           <w:tab w:val="left" w:pos="7188"/>
         </w:tabs>
         <w:spacing w:after="0" w:line="360" w:lineRule="auto"/>
         <w:rPr>
-          <w:rFonts w:ascii="Verdana" w:hAnsi="Verdana" w:cs="Tahoma"/>
-          <w:sz w:val="20"/>
-          <w:szCs w:val="20"/>
-          <w:lang w:val="en-US"/>
-        </w:rPr>
-      </w:pPr>
-      <w:r>
-        <w:rPr>
-          <w:rFonts w:ascii="Verdana" w:hAnsi="Verdana"/>
-          <w:sz w:val="20"/>
-          <w:szCs w:val="20"/>
-        </w:rPr>
-        <w:t xml:space="preserve">Generate weekly report </w:t>
-      </w:r>
-      <w:r>
-        <w:rPr>
-          <w:rFonts w:ascii="Verdana" w:hAnsi="Verdana"/>
-          <w:sz w:val="20"/>
-          <w:szCs w:val="20"/>
-        </w:rPr>
-        <w:t xml:space="preserve">the web application’s status and client’s </w:t>
-      </w:r>
-      <w:r>
-        <w:rPr>
-          <w:rFonts w:ascii="Verdana" w:hAnsi="Verdana"/>
-          <w:sz w:val="20"/>
-          <w:szCs w:val="20"/>
-        </w:rPr>
-        <w:t>concern.</w:t>
-      </w:r>
-      <w:r>
-        <w:rPr>
-          <w:rFonts w:ascii="Verdana" w:hAnsi="Verdana"/>
-          <w:sz w:val="20"/>
-          <w:szCs w:val="20"/>
-        </w:rPr>
-        <w:t xml:space="preserve"> </w:t>
+          <w:rFonts w:ascii="Verdana" w:hAnsi="Verdana"/>
+          <w:sz w:val="20"/>
+          <w:szCs w:val="20"/>
+        </w:rPr>
+      </w:pPr>
+      <w:r>
+        <w:rPr>
+          <w:rFonts w:ascii="Verdana" w:hAnsi="Verdana"/>
+          <w:sz w:val="20"/>
+          <w:szCs w:val="20"/>
+        </w:rPr>
+        <w:t>Generate weekly reports on the web application's status and client concerns.</w:t>
       </w:r>
     </w:p>
     <w:p>
@@ -1249,7 +1031,7 @@
         <w:pStyle w:val="ListParagraph"/>
         <w:numPr>
           <w:ilvl w:val="0"/>
-          <w:numId w:val="8"/>
+          <w:numId w:val="11"/>
         </w:numPr>
         <w:tabs>
           <w:tab w:val="left" w:pos="7188"/>
@@ -1269,7 +1051,7 @@
           <w:szCs w:val="20"/>
           <w:lang w:val="en-US"/>
         </w:rPr>
-        <w:t>Provide assistance to the Lead Developer, providing insights, suggestions and optimizations on the project.</w:t>
+        <w:t>Assist the Lead Developer by offering insights, suggestions, and optimizations for the project.</w:t>
       </w:r>
     </w:p>
     <w:p>
@@ -1277,7 +1059,7 @@
         <w:pStyle w:val="ListParagraph"/>
         <w:numPr>
           <w:ilvl w:val="0"/>
-          <w:numId w:val="8"/>
+          <w:numId w:val="11"/>
         </w:numPr>
         <w:tabs>
           <w:tab w:val="left" w:pos="7188"/>
@@ -1297,34 +1079,7 @@
           <w:szCs w:val="20"/>
           <w:lang w:val="en-US"/>
         </w:rPr>
-        <w:t>Primarily responsible</w:t>
-      </w:r>
-      <w:r>
-        <w:rPr>
-          <w:rFonts w:ascii="Verdana" w:hAnsi="Verdana" w:cs="Tahoma"/>
-          <w:sz w:val="20"/>
-          <w:szCs w:val="20"/>
-          <w:lang w:val="en-US"/>
-        </w:rPr>
-        <w:t xml:space="preserve"> </w:t>
-      </w:r>
-      <w:r>
-        <w:rPr>
-          <w:rFonts w:ascii="Verdana" w:hAnsi="Verdana" w:cs="Tahoma"/>
-          <w:sz w:val="20"/>
-          <w:szCs w:val="20"/>
-          <w:lang w:val="en-US"/>
-        </w:rPr>
-        <w:t>for</w:t>
-      </w:r>
-      <w:r>
-        <w:rPr>
-          <w:rFonts w:ascii="Verdana" w:hAnsi="Verdana" w:cs="Tahoma"/>
-          <w:sz w:val="20"/>
-          <w:szCs w:val="20"/>
-          <w:lang w:val="en-US"/>
-        </w:rPr>
-        <w:t xml:space="preserve"> implementing the project’s cart and discount feature.</w:t>
+        <w:t>Implement the project’s cart and discount functionalities.</w:t>
       </w:r>
     </w:p>
     <w:p>
@@ -1332,7 +1087,7 @@
         <w:pStyle w:val="ListParagraph"/>
         <w:numPr>
           <w:ilvl w:val="0"/>
-          <w:numId w:val="8"/>
+          <w:numId w:val="11"/>
         </w:numPr>
         <w:tabs>
           <w:tab w:val="left" w:pos="7188"/>
@@ -1347,59 +1102,12 @@
       </w:pPr>
       <w:r>
         <w:rPr>
-          <w:rFonts w:ascii="Verdana" w:hAnsi="Verdana"/>
-          <w:sz w:val="20"/>
-          <w:szCs w:val="20"/>
-        </w:rPr>
-        <w:t>R</w:t>
-      </w:r>
-      <w:r>
-        <w:rPr>
-          <w:rFonts w:ascii="Verdana" w:hAnsi="Verdana"/>
-          <w:sz w:val="20"/>
-          <w:szCs w:val="20"/>
-        </w:rPr>
-        <w:t>esponsible</w:t>
-      </w:r>
-      <w:r>
-        <w:rPr>
-          <w:rFonts w:ascii="Verdana" w:hAnsi="Verdana"/>
-          <w:sz w:val="20"/>
-          <w:szCs w:val="20"/>
-        </w:rPr>
-        <w:t xml:space="preserve"> on </w:t>
-      </w:r>
-      <w:r>
-        <w:rPr>
-          <w:rFonts w:ascii="Verdana" w:hAnsi="Verdana"/>
-          <w:sz w:val="20"/>
-          <w:szCs w:val="20"/>
-        </w:rPr>
-        <w:t xml:space="preserve">integration of </w:t>
-      </w:r>
-      <w:r>
-        <w:rPr>
-          <w:rFonts w:ascii="Verdana" w:hAnsi="Verdana"/>
-          <w:sz w:val="20"/>
-          <w:szCs w:val="20"/>
-        </w:rPr>
-        <w:t>third party</w:t>
-      </w:r>
-      <w:r>
-        <w:rPr>
-          <w:rFonts w:ascii="Verdana" w:hAnsi="Verdana"/>
-          <w:sz w:val="20"/>
-          <w:szCs w:val="20"/>
-        </w:rPr>
-        <w:t xml:space="preserve"> API</w:t>
-      </w:r>
-      <w:r>
-        <w:rPr>
-          <w:rFonts w:ascii="Verdana" w:hAnsi="Verdana"/>
-          <w:sz w:val="20"/>
-          <w:szCs w:val="20"/>
-        </w:rPr>
-        <w:t xml:space="preserve"> libraries</w:t>
+          <w:rFonts w:ascii="Verdana" w:hAnsi="Verdana" w:cs="Tahoma"/>
+          <w:sz w:val="20"/>
+          <w:szCs w:val="20"/>
+          <w:lang w:val="en-US"/>
+        </w:rPr>
+        <w:t>Manage the integration of third-party API libraries.</w:t>
       </w:r>
     </w:p>
     <w:p>
@@ -1407,7 +1115,7 @@
         <w:pStyle w:val="ListParagraph"/>
         <w:numPr>
           <w:ilvl w:val="0"/>
-          <w:numId w:val="8"/>
+          <w:numId w:val="11"/>
         </w:numPr>
         <w:tabs>
           <w:tab w:val="left" w:pos="7188"/>
@@ -1422,11 +1130,12 @@
       </w:pPr>
       <w:r>
         <w:rPr>
-          <w:rFonts w:ascii="Verdana" w:hAnsi="Verdana"/>
-          <w:sz w:val="20"/>
-          <w:szCs w:val="20"/>
-        </w:rPr>
-        <w:t>Provide database management using Microsoft SQL Server</w:t>
+          <w:rFonts w:ascii="Verdana" w:hAnsi="Verdana" w:cs="Tahoma"/>
+          <w:sz w:val="20"/>
+          <w:szCs w:val="20"/>
+          <w:lang w:val="en-US"/>
+        </w:rPr>
+        <w:t>Handle database management with Microsoft SQL Server.</w:t>
       </w:r>
     </w:p>
     <w:p>
@@ -1434,7 +1143,7 @@
         <w:pStyle w:val="ListParagraph"/>
         <w:numPr>
           <w:ilvl w:val="0"/>
-          <w:numId w:val="8"/>
+          <w:numId w:val="11"/>
         </w:numPr>
         <w:tabs>
           <w:tab w:val="left" w:pos="7188"/>
@@ -1449,27 +1158,12 @@
       </w:pPr>
       <w:r>
         <w:rPr>
-          <w:rFonts w:ascii="Verdana" w:hAnsi="Verdana"/>
-          <w:sz w:val="20"/>
-          <w:szCs w:val="20"/>
-        </w:rPr>
-        <w:t xml:space="preserve">Generate weekly report on the project’s </w:t>
-      </w:r>
-      <w:r>
-        <w:rPr>
-          <w:rFonts w:ascii="Verdana" w:hAnsi="Verdana"/>
-          <w:sz w:val="20"/>
-          <w:szCs w:val="20"/>
-        </w:rPr>
-        <w:t>progress.</w:t>
-      </w:r>
-      <w:r>
-        <w:rPr>
-          <w:rFonts w:ascii="Verdana" w:hAnsi="Verdana"/>
-          <w:sz w:val="20"/>
-          <w:szCs w:val="20"/>
-        </w:rPr>
-        <w:t xml:space="preserve"> </w:t>
+          <w:rFonts w:ascii="Verdana" w:hAnsi="Verdana" w:cs="Tahoma"/>
+          <w:sz w:val="20"/>
+          <w:szCs w:val="20"/>
+          <w:lang w:val="en-US"/>
+        </w:rPr>
+        <w:t>Compile a weekly report detailing the project's progress.</w:t>
       </w:r>
     </w:p>
     <w:p>
@@ -1694,6 +1388,7 @@
         <w:t xml:space="preserve">, Bootstrap, jQuery, </w:t>
       </w:r>
       <w:proofErr w:type="spellStart"/>
+      <w:proofErr w:type="gramStart"/>
       <w:r>
         <w:rPr>
           <w:rFonts w:ascii="Verdana" w:hAnsi="Verdana" w:cs="Tahoma"/>
@@ -1704,6 +1399,7 @@
         <w:t>Github</w:t>
       </w:r>
       <w:proofErr w:type="spellEnd"/>
+      <w:proofErr w:type="gramEnd"/>
     </w:p>
     <w:p>
       <w:pPr>
@@ -1724,7 +1420,7 @@
         <w:pStyle w:val="ListParagraph"/>
         <w:numPr>
           <w:ilvl w:val="0"/>
-          <w:numId w:val="9"/>
+          <w:numId w:val="13"/>
         </w:numPr>
         <w:tabs>
           <w:tab w:val="left" w:pos="7188"/>
@@ -1744,7 +1440,7 @@
           <w:szCs w:val="20"/>
           <w:lang w:val="en-US"/>
         </w:rPr>
-        <w:t>Responsible for leading the project’s development.</w:t>
+        <w:t>Lead the project's development efforts.</w:t>
       </w:r>
     </w:p>
     <w:p>
@@ -1752,7 +1448,7 @@
         <w:pStyle w:val="ListParagraph"/>
         <w:numPr>
           <w:ilvl w:val="0"/>
-          <w:numId w:val="9"/>
+          <w:numId w:val="13"/>
         </w:numPr>
         <w:tabs>
           <w:tab w:val="left" w:pos="7188"/>
@@ -1772,7 +1468,7 @@
           <w:szCs w:val="20"/>
           <w:lang w:val="en-US"/>
         </w:rPr>
-        <w:t>Primarily responsible for implementing the UI/UX design into front-end.</w:t>
+        <w:t>Implement UI/UX designs into the front-end.</w:t>
       </w:r>
     </w:p>
     <w:p>
@@ -1780,7 +1476,7 @@
         <w:pStyle w:val="ListParagraph"/>
         <w:numPr>
           <w:ilvl w:val="0"/>
-          <w:numId w:val="9"/>
+          <w:numId w:val="13"/>
         </w:numPr>
         <w:tabs>
           <w:tab w:val="left" w:pos="7188"/>
@@ -1800,7 +1496,7 @@
           <w:szCs w:val="20"/>
           <w:lang w:val="en-US"/>
         </w:rPr>
-        <w:t>Primarily responsible for integrating APIs which involves reading a PDF into the website.</w:t>
+        <w:t>Integrate APIs, including PDF reading functionality, into the website.</w:t>
       </w:r>
     </w:p>
     <w:p>
@@ -1808,7 +1504,7 @@
         <w:pStyle w:val="ListParagraph"/>
         <w:numPr>
           <w:ilvl w:val="0"/>
-          <w:numId w:val="9"/>
+          <w:numId w:val="13"/>
         </w:numPr>
         <w:tabs>
           <w:tab w:val="left" w:pos="7188"/>
@@ -1828,8 +1524,9 @@
           <w:szCs w:val="20"/>
           <w:lang w:val="en-US"/>
         </w:rPr>
-        <w:t xml:space="preserve">Develop a </w:t>
-      </w:r>
+        <w:t xml:space="preserve">Develop a web application in Vanilla PHP for </w:t>
+      </w:r>
+      <w:proofErr w:type="spellStart"/>
       <w:r>
         <w:rPr>
           <w:rFonts w:ascii="Verdana" w:hAnsi="Verdana" w:cs="Tahoma"/>
@@ -1837,9 +1534,9 @@
           <w:szCs w:val="20"/>
           <w:lang w:val="en-US"/>
         </w:rPr>
-        <w:t xml:space="preserve">web application in Vanilla PHP, where </w:t>
-      </w:r>
-      <w:proofErr w:type="spellStart"/>
+        <w:t>Lycean</w:t>
+      </w:r>
+      <w:proofErr w:type="spellEnd"/>
       <w:r>
         <w:rPr>
           <w:rFonts w:ascii="Verdana" w:hAnsi="Verdana" w:cs="Tahoma"/>
@@ -1847,44 +1544,7 @@
           <w:szCs w:val="20"/>
           <w:lang w:val="en-US"/>
         </w:rPr>
-        <w:t>Lycean</w:t>
-      </w:r>
-      <w:proofErr w:type="spellEnd"/>
-      <w:r>
-        <w:rPr>
-          <w:rFonts w:ascii="Verdana" w:hAnsi="Verdana" w:cs="Tahoma"/>
-          <w:sz w:val="20"/>
-          <w:szCs w:val="20"/>
-          <w:lang w:val="en-US"/>
-        </w:rPr>
-        <w:t xml:space="preserve"> Students</w:t>
-      </w:r>
-      <w:r>
-        <w:rPr>
-          <w:rFonts w:ascii="Verdana" w:hAnsi="Verdana" w:cs="Tahoma"/>
-          <w:sz w:val="20"/>
-          <w:szCs w:val="20"/>
-          <w:lang w:val="en-US"/>
-        </w:rPr>
-        <w:t xml:space="preserve"> can collaborate</w:t>
-      </w:r>
-      <w:r>
-        <w:rPr>
-          <w:rFonts w:ascii="Verdana" w:hAnsi="Verdana" w:cs="Tahoma"/>
-          <w:sz w:val="20"/>
-          <w:szCs w:val="20"/>
-          <w:lang w:val="en-US"/>
-        </w:rPr>
-        <w:t>, upload their documents</w:t>
-      </w:r>
-      <w:r>
-        <w:rPr>
-          <w:rFonts w:ascii="Verdana" w:hAnsi="Verdana" w:cs="Tahoma"/>
-          <w:sz w:val="20"/>
-          <w:szCs w:val="20"/>
-          <w:lang w:val="en-US"/>
-        </w:rPr>
-        <w:t xml:space="preserve"> and interact with each other about their thesis &amp; capstone research.</w:t>
+        <w:t xml:space="preserve"> Students to collaborate, upload documents, and engage in discussions about their thesis and capstone research.</w:t>
       </w:r>
     </w:p>
     <w:p>
@@ -2792,6 +2452,119 @@
     </w:lvl>
   </w:abstractNum>
   <w:abstractNum w:abstractNumId="2" w15:restartNumberingAfterBreak="0">
+    <w:nsid w:val="16FA1B99"/>
+    <w:multiLevelType w:val="hybridMultilevel"/>
+    <w:tmpl w:val="EB687D1E"/>
+    <w:lvl w:ilvl="0" w:tplc="34090001">
+      <w:start w:val="1"/>
+      <w:numFmt w:val="bullet"/>
+      <w:lvlText w:val=""/>
+      <w:lvlJc w:val="left"/>
+      <w:pPr>
+        <w:ind w:left="720" w:hanging="360"/>
+      </w:pPr>
+      <w:rPr>
+        <w:rFonts w:ascii="Symbol" w:hAnsi="Symbol" w:hint="default"/>
+      </w:rPr>
+    </w:lvl>
+    <w:lvl w:ilvl="1" w:tplc="34090003" w:tentative="1">
+      <w:start w:val="1"/>
+      <w:numFmt w:val="bullet"/>
+      <w:lvlText w:val="o"/>
+      <w:lvlJc w:val="left"/>
+      <w:pPr>
+        <w:ind w:left="1440" w:hanging="360"/>
+      </w:pPr>
+      <w:rPr>
+        <w:rFonts w:ascii="Courier New" w:hAnsi="Courier New" w:cs="Courier New" w:hint="default"/>
+      </w:rPr>
+    </w:lvl>
+    <w:lvl w:ilvl="2" w:tplc="34090005" w:tentative="1">
+      <w:start w:val="1"/>
+      <w:numFmt w:val="bullet"/>
+      <w:lvlText w:val=""/>
+      <w:lvlJc w:val="left"/>
+      <w:pPr>
+        <w:ind w:left="2160" w:hanging="360"/>
+      </w:pPr>
+      <w:rPr>
+        <w:rFonts w:ascii="Wingdings" w:hAnsi="Wingdings" w:hint="default"/>
+      </w:rPr>
+    </w:lvl>
+    <w:lvl w:ilvl="3" w:tplc="34090001" w:tentative="1">
+      <w:start w:val="1"/>
+      <w:numFmt w:val="bullet"/>
+      <w:lvlText w:val=""/>
+      <w:lvlJc w:val="left"/>
+      <w:pPr>
+        <w:ind w:left="2880" w:hanging="360"/>
+      </w:pPr>
+      <w:rPr>
+        <w:rFonts w:ascii="Symbol" w:hAnsi="Symbol" w:hint="default"/>
+      </w:rPr>
+    </w:lvl>
+    <w:lvl w:ilvl="4" w:tplc="34090003" w:tentative="1">
+      <w:start w:val="1"/>
+      <w:numFmt w:val="bullet"/>
+      <w:lvlText w:val="o"/>
+      <w:lvlJc w:val="left"/>
+      <w:pPr>
+        <w:ind w:left="3600" w:hanging="360"/>
+      </w:pPr>
+      <w:rPr>
+        <w:rFonts w:ascii="Courier New" w:hAnsi="Courier New" w:cs="Courier New" w:hint="default"/>
+      </w:rPr>
+    </w:lvl>
+    <w:lvl w:ilvl="5" w:tplc="34090005" w:tentative="1">
+      <w:start w:val="1"/>
+      <w:numFmt w:val="bullet"/>
+      <w:lvlText w:val=""/>
+      <w:lvlJc w:val="left"/>
+      <w:pPr>
+        <w:ind w:left="4320" w:hanging="360"/>
+      </w:pPr>
+      <w:rPr>
+        <w:rFonts w:ascii="Wingdings" w:hAnsi="Wingdings" w:hint="default"/>
+      </w:rPr>
+    </w:lvl>
+    <w:lvl w:ilvl="6" w:tplc="34090001" w:tentative="1">
+      <w:start w:val="1"/>
+      <w:numFmt w:val="bullet"/>
+      <w:lvlText w:val=""/>
+      <w:lvlJc w:val="left"/>
+      <w:pPr>
+        <w:ind w:left="5040" w:hanging="360"/>
+      </w:pPr>
+      <w:rPr>
+        <w:rFonts w:ascii="Symbol" w:hAnsi="Symbol" w:hint="default"/>
+      </w:rPr>
+    </w:lvl>
+    <w:lvl w:ilvl="7" w:tplc="34090003" w:tentative="1">
+      <w:start w:val="1"/>
+      <w:numFmt w:val="bullet"/>
+      <w:lvlText w:val="o"/>
+      <w:lvlJc w:val="left"/>
+      <w:pPr>
+        <w:ind w:left="5760" w:hanging="360"/>
+      </w:pPr>
+      <w:rPr>
+        <w:rFonts w:ascii="Courier New" w:hAnsi="Courier New" w:cs="Courier New" w:hint="default"/>
+      </w:rPr>
+    </w:lvl>
+    <w:lvl w:ilvl="8" w:tplc="34090005" w:tentative="1">
+      <w:start w:val="1"/>
+      <w:numFmt w:val="bullet"/>
+      <w:lvlText w:val=""/>
+      <w:lvlJc w:val="left"/>
+      <w:pPr>
+        <w:ind w:left="6480" w:hanging="360"/>
+      </w:pPr>
+      <w:rPr>
+        <w:rFonts w:ascii="Wingdings" w:hAnsi="Wingdings" w:hint="default"/>
+      </w:rPr>
+    </w:lvl>
+  </w:abstractNum>
+  <w:abstractNum w:abstractNumId="3" w15:restartNumberingAfterBreak="0">
     <w:nsid w:val="19FE5C84"/>
     <w:multiLevelType w:val="hybridMultilevel"/>
     <w:tmpl w:val="130067BA"/>
@@ -2904,7 +2677,7 @@
       </w:rPr>
     </w:lvl>
   </w:abstractNum>
-  <w:abstractNum w:abstractNumId="3" w15:restartNumberingAfterBreak="0">
+  <w:abstractNum w:abstractNumId="4" w15:restartNumberingAfterBreak="0">
     <w:nsid w:val="1AA43A62"/>
     <w:multiLevelType w:val="hybridMultilevel"/>
     <w:tmpl w:val="1FDA4FF0"/>
@@ -3017,7 +2790,120 @@
       </w:rPr>
     </w:lvl>
   </w:abstractNum>
-  <w:abstractNum w:abstractNumId="4" w15:restartNumberingAfterBreak="0">
+  <w:abstractNum w:abstractNumId="5" w15:restartNumberingAfterBreak="0">
+    <w:nsid w:val="1B2A43F9"/>
+    <w:multiLevelType w:val="hybridMultilevel"/>
+    <w:tmpl w:val="CF905782"/>
+    <w:lvl w:ilvl="0" w:tplc="34090001">
+      <w:start w:val="1"/>
+      <w:numFmt w:val="bullet"/>
+      <w:lvlText w:val=""/>
+      <w:lvlJc w:val="left"/>
+      <w:pPr>
+        <w:ind w:left="720" w:hanging="360"/>
+      </w:pPr>
+      <w:rPr>
+        <w:rFonts w:ascii="Symbol" w:hAnsi="Symbol" w:hint="default"/>
+      </w:rPr>
+    </w:lvl>
+    <w:lvl w:ilvl="1" w:tplc="34090003" w:tentative="1">
+      <w:start w:val="1"/>
+      <w:numFmt w:val="bullet"/>
+      <w:lvlText w:val="o"/>
+      <w:lvlJc w:val="left"/>
+      <w:pPr>
+        <w:ind w:left="1440" w:hanging="360"/>
+      </w:pPr>
+      <w:rPr>
+        <w:rFonts w:ascii="Courier New" w:hAnsi="Courier New" w:cs="Courier New" w:hint="default"/>
+      </w:rPr>
+    </w:lvl>
+    <w:lvl w:ilvl="2" w:tplc="34090005" w:tentative="1">
+      <w:start w:val="1"/>
+      <w:numFmt w:val="bullet"/>
+      <w:lvlText w:val=""/>
+      <w:lvlJc w:val="left"/>
+      <w:pPr>
+        <w:ind w:left="2160" w:hanging="360"/>
+      </w:pPr>
+      <w:rPr>
+        <w:rFonts w:ascii="Wingdings" w:hAnsi="Wingdings" w:hint="default"/>
+      </w:rPr>
+    </w:lvl>
+    <w:lvl w:ilvl="3" w:tplc="34090001" w:tentative="1">
+      <w:start w:val="1"/>
+      <w:numFmt w:val="bullet"/>
+      <w:lvlText w:val=""/>
+      <w:lvlJc w:val="left"/>
+      <w:pPr>
+        <w:ind w:left="2880" w:hanging="360"/>
+      </w:pPr>
+      <w:rPr>
+        <w:rFonts w:ascii="Symbol" w:hAnsi="Symbol" w:hint="default"/>
+      </w:rPr>
+    </w:lvl>
+    <w:lvl w:ilvl="4" w:tplc="34090003" w:tentative="1">
+      <w:start w:val="1"/>
+      <w:numFmt w:val="bullet"/>
+      <w:lvlText w:val="o"/>
+      <w:lvlJc w:val="left"/>
+      <w:pPr>
+        <w:ind w:left="3600" w:hanging="360"/>
+      </w:pPr>
+      <w:rPr>
+        <w:rFonts w:ascii="Courier New" w:hAnsi="Courier New" w:cs="Courier New" w:hint="default"/>
+      </w:rPr>
+    </w:lvl>
+    <w:lvl w:ilvl="5" w:tplc="34090005" w:tentative="1">
+      <w:start w:val="1"/>
+      <w:numFmt w:val="bullet"/>
+      <w:lvlText w:val=""/>
+      <w:lvlJc w:val="left"/>
+      <w:pPr>
+        <w:ind w:left="4320" w:hanging="360"/>
+      </w:pPr>
+      <w:rPr>
+        <w:rFonts w:ascii="Wingdings" w:hAnsi="Wingdings" w:hint="default"/>
+      </w:rPr>
+    </w:lvl>
+    <w:lvl w:ilvl="6" w:tplc="34090001" w:tentative="1">
+      <w:start w:val="1"/>
+      <w:numFmt w:val="bullet"/>
+      <w:lvlText w:val=""/>
+      <w:lvlJc w:val="left"/>
+      <w:pPr>
+        <w:ind w:left="5040" w:hanging="360"/>
+      </w:pPr>
+      <w:rPr>
+        <w:rFonts w:ascii="Symbol" w:hAnsi="Symbol" w:hint="default"/>
+      </w:rPr>
+    </w:lvl>
+    <w:lvl w:ilvl="7" w:tplc="34090003" w:tentative="1">
+      <w:start w:val="1"/>
+      <w:numFmt w:val="bullet"/>
+      <w:lvlText w:val="o"/>
+      <w:lvlJc w:val="left"/>
+      <w:pPr>
+        <w:ind w:left="5760" w:hanging="360"/>
+      </w:pPr>
+      <w:rPr>
+        <w:rFonts w:ascii="Courier New" w:hAnsi="Courier New" w:cs="Courier New" w:hint="default"/>
+      </w:rPr>
+    </w:lvl>
+    <w:lvl w:ilvl="8" w:tplc="34090005" w:tentative="1">
+      <w:start w:val="1"/>
+      <w:numFmt w:val="bullet"/>
+      <w:lvlText w:val=""/>
+      <w:lvlJc w:val="left"/>
+      <w:pPr>
+        <w:ind w:left="6480" w:hanging="360"/>
+      </w:pPr>
+      <w:rPr>
+        <w:rFonts w:ascii="Wingdings" w:hAnsi="Wingdings" w:hint="default"/>
+      </w:rPr>
+    </w:lvl>
+  </w:abstractNum>
+  <w:abstractNum w:abstractNumId="6" w15:restartNumberingAfterBreak="0">
     <w:nsid w:val="28B27720"/>
     <w:multiLevelType w:val="hybridMultilevel"/>
     <w:tmpl w:val="B1549238"/>
@@ -3130,7 +3016,7 @@
       </w:rPr>
     </w:lvl>
   </w:abstractNum>
-  <w:abstractNum w:abstractNumId="5" w15:restartNumberingAfterBreak="0">
+  <w:abstractNum w:abstractNumId="7" w15:restartNumberingAfterBreak="0">
     <w:nsid w:val="346C569A"/>
     <w:multiLevelType w:val="hybridMultilevel"/>
     <w:tmpl w:val="315AD802"/>
@@ -3243,7 +3129,7 @@
       </w:rPr>
     </w:lvl>
   </w:abstractNum>
-  <w:abstractNum w:abstractNumId="6" w15:restartNumberingAfterBreak="0">
+  <w:abstractNum w:abstractNumId="8" w15:restartNumberingAfterBreak="0">
     <w:nsid w:val="45CF58AC"/>
     <w:multiLevelType w:val="hybridMultilevel"/>
     <w:tmpl w:val="2BA84798"/>
@@ -3356,7 +3242,7 @@
       </w:rPr>
     </w:lvl>
   </w:abstractNum>
-  <w:abstractNum w:abstractNumId="7" w15:restartNumberingAfterBreak="0">
+  <w:abstractNum w:abstractNumId="9" w15:restartNumberingAfterBreak="0">
     <w:nsid w:val="4DA14E6A"/>
     <w:multiLevelType w:val="hybridMultilevel"/>
     <w:tmpl w:val="E2C08B18"/>
@@ -3469,10 +3355,236 @@
       </w:rPr>
     </w:lvl>
   </w:abstractNum>
-  <w:abstractNum w:abstractNumId="8" w15:restartNumberingAfterBreak="0">
+  <w:abstractNum w:abstractNumId="10" w15:restartNumberingAfterBreak="0">
+    <w:nsid w:val="58D8264E"/>
+    <w:multiLevelType w:val="hybridMultilevel"/>
+    <w:tmpl w:val="5F362624"/>
+    <w:lvl w:ilvl="0" w:tplc="34090001">
+      <w:start w:val="1"/>
+      <w:numFmt w:val="bullet"/>
+      <w:lvlText w:val=""/>
+      <w:lvlJc w:val="left"/>
+      <w:pPr>
+        <w:ind w:left="720" w:hanging="360"/>
+      </w:pPr>
+      <w:rPr>
+        <w:rFonts w:ascii="Symbol" w:hAnsi="Symbol" w:hint="default"/>
+      </w:rPr>
+    </w:lvl>
+    <w:lvl w:ilvl="1" w:tplc="34090003" w:tentative="1">
+      <w:start w:val="1"/>
+      <w:numFmt w:val="bullet"/>
+      <w:lvlText w:val="o"/>
+      <w:lvlJc w:val="left"/>
+      <w:pPr>
+        <w:ind w:left="1440" w:hanging="360"/>
+      </w:pPr>
+      <w:rPr>
+        <w:rFonts w:ascii="Courier New" w:hAnsi="Courier New" w:cs="Courier New" w:hint="default"/>
+      </w:rPr>
+    </w:lvl>
+    <w:lvl w:ilvl="2" w:tplc="34090005" w:tentative="1">
+      <w:start w:val="1"/>
+      <w:numFmt w:val="bullet"/>
+      <w:lvlText w:val=""/>
+      <w:lvlJc w:val="left"/>
+      <w:pPr>
+        <w:ind w:left="2160" w:hanging="360"/>
+      </w:pPr>
+      <w:rPr>
+        <w:rFonts w:ascii="Wingdings" w:hAnsi="Wingdings" w:hint="default"/>
+      </w:rPr>
+    </w:lvl>
+    <w:lvl w:ilvl="3" w:tplc="34090001" w:tentative="1">
+      <w:start w:val="1"/>
+      <w:numFmt w:val="bullet"/>
+      <w:lvlText w:val=""/>
+      <w:lvlJc w:val="left"/>
+      <w:pPr>
+        <w:ind w:left="2880" w:hanging="360"/>
+      </w:pPr>
+      <w:rPr>
+        <w:rFonts w:ascii="Symbol" w:hAnsi="Symbol" w:hint="default"/>
+      </w:rPr>
+    </w:lvl>
+    <w:lvl w:ilvl="4" w:tplc="34090003" w:tentative="1">
+      <w:start w:val="1"/>
+      <w:numFmt w:val="bullet"/>
+      <w:lvlText w:val="o"/>
+      <w:lvlJc w:val="left"/>
+      <w:pPr>
+        <w:ind w:left="3600" w:hanging="360"/>
+      </w:pPr>
+      <w:rPr>
+        <w:rFonts w:ascii="Courier New" w:hAnsi="Courier New" w:cs="Courier New" w:hint="default"/>
+      </w:rPr>
+    </w:lvl>
+    <w:lvl w:ilvl="5" w:tplc="34090005" w:tentative="1">
+      <w:start w:val="1"/>
+      <w:numFmt w:val="bullet"/>
+      <w:lvlText w:val=""/>
+      <w:lvlJc w:val="left"/>
+      <w:pPr>
+        <w:ind w:left="4320" w:hanging="360"/>
+      </w:pPr>
+      <w:rPr>
+        <w:rFonts w:ascii="Wingdings" w:hAnsi="Wingdings" w:hint="default"/>
+      </w:rPr>
+    </w:lvl>
+    <w:lvl w:ilvl="6" w:tplc="34090001" w:tentative="1">
+      <w:start w:val="1"/>
+      <w:numFmt w:val="bullet"/>
+      <w:lvlText w:val=""/>
+      <w:lvlJc w:val="left"/>
+      <w:pPr>
+        <w:ind w:left="5040" w:hanging="360"/>
+      </w:pPr>
+      <w:rPr>
+        <w:rFonts w:ascii="Symbol" w:hAnsi="Symbol" w:hint="default"/>
+      </w:rPr>
+    </w:lvl>
+    <w:lvl w:ilvl="7" w:tplc="34090003" w:tentative="1">
+      <w:start w:val="1"/>
+      <w:numFmt w:val="bullet"/>
+      <w:lvlText w:val="o"/>
+      <w:lvlJc w:val="left"/>
+      <w:pPr>
+        <w:ind w:left="5760" w:hanging="360"/>
+      </w:pPr>
+      <w:rPr>
+        <w:rFonts w:ascii="Courier New" w:hAnsi="Courier New" w:cs="Courier New" w:hint="default"/>
+      </w:rPr>
+    </w:lvl>
+    <w:lvl w:ilvl="8" w:tplc="34090005" w:tentative="1">
+      <w:start w:val="1"/>
+      <w:numFmt w:val="bullet"/>
+      <w:lvlText w:val=""/>
+      <w:lvlJc w:val="left"/>
+      <w:pPr>
+        <w:ind w:left="6480" w:hanging="360"/>
+      </w:pPr>
+      <w:rPr>
+        <w:rFonts w:ascii="Wingdings" w:hAnsi="Wingdings" w:hint="default"/>
+      </w:rPr>
+    </w:lvl>
+  </w:abstractNum>
+  <w:abstractNum w:abstractNumId="11" w15:restartNumberingAfterBreak="0">
     <w:nsid w:val="73E03A64"/>
     <w:multiLevelType w:val="hybridMultilevel"/>
     <w:tmpl w:val="8FF2DC96"/>
+    <w:lvl w:ilvl="0" w:tplc="34090001">
+      <w:start w:val="1"/>
+      <w:numFmt w:val="bullet"/>
+      <w:lvlText w:val=""/>
+      <w:lvlJc w:val="left"/>
+      <w:pPr>
+        <w:ind w:left="720" w:hanging="360"/>
+      </w:pPr>
+      <w:rPr>
+        <w:rFonts w:ascii="Symbol" w:hAnsi="Symbol" w:hint="default"/>
+      </w:rPr>
+    </w:lvl>
+    <w:lvl w:ilvl="1" w:tplc="34090003" w:tentative="1">
+      <w:start w:val="1"/>
+      <w:numFmt w:val="bullet"/>
+      <w:lvlText w:val="o"/>
+      <w:lvlJc w:val="left"/>
+      <w:pPr>
+        <w:ind w:left="1440" w:hanging="360"/>
+      </w:pPr>
+      <w:rPr>
+        <w:rFonts w:ascii="Courier New" w:hAnsi="Courier New" w:cs="Courier New" w:hint="default"/>
+      </w:rPr>
+    </w:lvl>
+    <w:lvl w:ilvl="2" w:tplc="34090005" w:tentative="1">
+      <w:start w:val="1"/>
+      <w:numFmt w:val="bullet"/>
+      <w:lvlText w:val=""/>
+      <w:lvlJc w:val="left"/>
+      <w:pPr>
+        <w:ind w:left="2160" w:hanging="360"/>
+      </w:pPr>
+      <w:rPr>
+        <w:rFonts w:ascii="Wingdings" w:hAnsi="Wingdings" w:hint="default"/>
+      </w:rPr>
+    </w:lvl>
+    <w:lvl w:ilvl="3" w:tplc="34090001" w:tentative="1">
+      <w:start w:val="1"/>
+      <w:numFmt w:val="bullet"/>
+      <w:lvlText w:val=""/>
+      <w:lvlJc w:val="left"/>
+      <w:pPr>
+        <w:ind w:left="2880" w:hanging="360"/>
+      </w:pPr>
+      <w:rPr>
+        <w:rFonts w:ascii="Symbol" w:hAnsi="Symbol" w:hint="default"/>
+      </w:rPr>
+    </w:lvl>
+    <w:lvl w:ilvl="4" w:tplc="34090003" w:tentative="1">
+      <w:start w:val="1"/>
+      <w:numFmt w:val="bullet"/>
+      <w:lvlText w:val="o"/>
+      <w:lvlJc w:val="left"/>
+      <w:pPr>
+        <w:ind w:left="3600" w:hanging="360"/>
+      </w:pPr>
+      <w:rPr>
+        <w:rFonts w:ascii="Courier New" w:hAnsi="Courier New" w:cs="Courier New" w:hint="default"/>
+      </w:rPr>
+    </w:lvl>
+    <w:lvl w:ilvl="5" w:tplc="34090005" w:tentative="1">
+      <w:start w:val="1"/>
+      <w:numFmt w:val="bullet"/>
+      <w:lvlText w:val=""/>
+      <w:lvlJc w:val="left"/>
+      <w:pPr>
+        <w:ind w:left="4320" w:hanging="360"/>
+      </w:pPr>
+      <w:rPr>
+        <w:rFonts w:ascii="Wingdings" w:hAnsi="Wingdings" w:hint="default"/>
+      </w:rPr>
+    </w:lvl>
+    <w:lvl w:ilvl="6" w:tplc="34090001" w:tentative="1">
+      <w:start w:val="1"/>
+      <w:numFmt w:val="bullet"/>
+      <w:lvlText w:val=""/>
+      <w:lvlJc w:val="left"/>
+      <w:pPr>
+        <w:ind w:left="5040" w:hanging="360"/>
+      </w:pPr>
+      <w:rPr>
+        <w:rFonts w:ascii="Symbol" w:hAnsi="Symbol" w:hint="default"/>
+      </w:rPr>
+    </w:lvl>
+    <w:lvl w:ilvl="7" w:tplc="34090003" w:tentative="1">
+      <w:start w:val="1"/>
+      <w:numFmt w:val="bullet"/>
+      <w:lvlText w:val="o"/>
+      <w:lvlJc w:val="left"/>
+      <w:pPr>
+        <w:ind w:left="5760" w:hanging="360"/>
+      </w:pPr>
+      <w:rPr>
+        <w:rFonts w:ascii="Courier New" w:hAnsi="Courier New" w:cs="Courier New" w:hint="default"/>
+      </w:rPr>
+    </w:lvl>
+    <w:lvl w:ilvl="8" w:tplc="34090005" w:tentative="1">
+      <w:start w:val="1"/>
+      <w:numFmt w:val="bullet"/>
+      <w:lvlText w:val=""/>
+      <w:lvlJc w:val="left"/>
+      <w:pPr>
+        <w:ind w:left="6480" w:hanging="360"/>
+      </w:pPr>
+      <w:rPr>
+        <w:rFonts w:ascii="Wingdings" w:hAnsi="Wingdings" w:hint="default"/>
+      </w:rPr>
+    </w:lvl>
+  </w:abstractNum>
+  <w:abstractNum w:abstractNumId="12" w15:restartNumberingAfterBreak="0">
+    <w:nsid w:val="75823E56"/>
+    <w:multiLevelType w:val="hybridMultilevel"/>
+    <w:tmpl w:val="6EB69F5E"/>
     <w:lvl w:ilvl="0" w:tplc="34090001">
       <w:start w:val="1"/>
       <w:numFmt w:val="bullet"/>
@@ -3586,28 +3698,40 @@
     <w:abstractNumId w:val="1"/>
   </w:num>
   <w:num w:numId="2" w16cid:durableId="751700023">
-    <w:abstractNumId w:val="6"/>
+    <w:abstractNumId w:val="8"/>
   </w:num>
   <w:num w:numId="3" w16cid:durableId="1240168970">
-    <w:abstractNumId w:val="2"/>
+    <w:abstractNumId w:val="3"/>
   </w:num>
   <w:num w:numId="4" w16cid:durableId="532614742">
-    <w:abstractNumId w:val="3"/>
+    <w:abstractNumId w:val="4"/>
   </w:num>
   <w:num w:numId="5" w16cid:durableId="1899582645">
-    <w:abstractNumId w:val="8"/>
+    <w:abstractNumId w:val="11"/>
   </w:num>
   <w:num w:numId="6" w16cid:durableId="881745880">
-    <w:abstractNumId w:val="4"/>
+    <w:abstractNumId w:val="6"/>
   </w:num>
   <w:num w:numId="7" w16cid:durableId="1185247329">
     <w:abstractNumId w:val="0"/>
   </w:num>
   <w:num w:numId="8" w16cid:durableId="1674993651">
+    <w:abstractNumId w:val="7"/>
+  </w:num>
+  <w:num w:numId="9" w16cid:durableId="968588171">
+    <w:abstractNumId w:val="9"/>
+  </w:num>
+  <w:num w:numId="10" w16cid:durableId="910047125">
     <w:abstractNumId w:val="5"/>
   </w:num>
-  <w:num w:numId="9" w16cid:durableId="968588171">
-    <w:abstractNumId w:val="7"/>
+  <w:num w:numId="11" w16cid:durableId="821891294">
+    <w:abstractNumId w:val="10"/>
+  </w:num>
+  <w:num w:numId="12" w16cid:durableId="706292004">
+    <w:abstractNumId w:val="2"/>
+  </w:num>
+  <w:num w:numId="13" w16cid:durableId="1096049670">
+    <w:abstractNumId w:val="12"/>
   </w:num>
 </w:numbering>
 </file>
